--- a/bachelors/thesis_ukr.docx
+++ b/bachelors/thesis_ukr.docx
@@ -4070,9 +4070,6 @@
         <w:t>OpenAI</w:t>
       </w:r>
       <w:r>
-        <w:rPr>
-          <w:lang w:val="ru-RU"/>
-        </w:rPr>
         <w:t xml:space="preserve"> </w:t>
       </w:r>
       <w:r>
@@ -4095,9 +4092,6 @@
             <w:fldChar w:fldCharType="begin"/>
           </w:r>
           <w:r>
-            <w:rPr>
-              <w:lang w:val="ru-RU"/>
-            </w:rPr>
             <w:instrText xml:space="preserve"> </w:instrText>
           </w:r>
           <w:r>
@@ -4107,9 +4101,6 @@
             <w:instrText>CITATION</w:instrText>
           </w:r>
           <w:r>
-            <w:rPr>
-              <w:lang w:val="ru-RU"/>
-            </w:rPr>
             <w:instrText xml:space="preserve"> </w:instrText>
           </w:r>
           <w:r>
@@ -4119,9 +4110,6 @@
             <w:instrText>Brockman</w:instrText>
           </w:r>
           <w:r>
-            <w:rPr>
-              <w:lang w:val="ru-RU"/>
-            </w:rPr>
             <w:instrText>2016 \</w:instrText>
           </w:r>
           <w:r>
@@ -4131,9 +4119,6 @@
             <w:instrText>l</w:instrText>
           </w:r>
           <w:r>
-            <w:rPr>
-              <w:lang w:val="ru-RU"/>
-            </w:rPr>
             <w:instrText xml:space="preserve"> 1033 </w:instrText>
           </w:r>
           <w:r>
@@ -4142,7 +4127,6 @@
           <w:r>
             <w:rPr>
               <w:noProof/>
-              <w:lang w:val="ru-RU"/>
             </w:rPr>
             <w:t>[1]</w:t>
           </w:r>
@@ -4152,18 +4136,12 @@
         </w:sdtContent>
       </w:sdt>
       <w:r>
-        <w:rPr>
-          <w:lang w:val="ru-RU"/>
-        </w:rPr>
         <w:t xml:space="preserve"> </w:t>
       </w:r>
       <w:r>
         <w:t>середовище для навчання агентів</w:t>
       </w:r>
       <w:r>
-        <w:rPr>
-          <w:lang w:val="ru-RU"/>
-        </w:rPr>
         <w:t>.</w:t>
       </w:r>
       <w:r>
@@ -5383,14 +5361,27 @@
       <w:r>
         <w:t xml:space="preserve">Рисунок </w:t>
       </w:r>
-      <w:fldSimple w:instr=" SEQ Рисунок \* ARABIC ">
-        <w:r>
-          <w:rPr>
-            <w:noProof/>
-          </w:rPr>
-          <w:t>1</w:t>
-        </w:r>
-      </w:fldSimple>
+      <w:r>
+        <w:fldChar w:fldCharType="begin"/>
+      </w:r>
+      <w:r>
+        <w:instrText xml:space="preserve"> SEQ Рисунок \* ARABIC </w:instrText>
+      </w:r>
+      <w:r>
+        <w:fldChar w:fldCharType="separate"/>
+      </w:r>
+      <w:r>
+        <w:rPr>
+          <w:noProof/>
+        </w:rPr>
+        <w:t>1</w:t>
+      </w:r>
+      <w:r>
+        <w:rPr>
+          <w:noProof/>
+        </w:rPr>
+        <w:fldChar w:fldCharType="end"/>
+      </w:r>
       <w:r>
         <w:t xml:space="preserve"> – Ілюстрація до задачі</w:t>
       </w:r>
@@ -10822,14 +10813,27 @@
       <w:r>
         <w:t xml:space="preserve">Рисунок </w:t>
       </w:r>
-      <w:fldSimple w:instr=" SEQ Рисунок \* ARABIC ">
-        <w:r>
-          <w:rPr>
-            <w:noProof/>
-          </w:rPr>
-          <w:t>2</w:t>
-        </w:r>
-      </w:fldSimple>
+      <w:r>
+        <w:fldChar w:fldCharType="begin"/>
+      </w:r>
+      <w:r>
+        <w:instrText xml:space="preserve"> SEQ Рисунок \* ARABIC </w:instrText>
+      </w:r>
+      <w:r>
+        <w:fldChar w:fldCharType="separate"/>
+      </w:r>
+      <w:r>
+        <w:rPr>
+          <w:noProof/>
+        </w:rPr>
+        <w:t>2</w:t>
+      </w:r>
+      <w:r>
+        <w:rPr>
+          <w:noProof/>
+        </w:rPr>
+        <w:fldChar w:fldCharType="end"/>
+      </w:r>
       <w:r>
         <w:t xml:space="preserve"> </w:t>
       </w:r>
@@ -17584,14 +17588,27 @@
       <w:r>
         <w:t xml:space="preserve">Рисунок </w:t>
       </w:r>
-      <w:fldSimple w:instr=" SEQ Рисунок \* ARABIC ">
-        <w:r>
-          <w:rPr>
-            <w:noProof/>
-          </w:rPr>
-          <w:t>3</w:t>
-        </w:r>
-      </w:fldSimple>
+      <w:r>
+        <w:fldChar w:fldCharType="begin"/>
+      </w:r>
+      <w:r>
+        <w:instrText xml:space="preserve"> SEQ Рисунок \* ARABIC </w:instrText>
+      </w:r>
+      <w:r>
+        <w:fldChar w:fldCharType="separate"/>
+      </w:r>
+      <w:r>
+        <w:rPr>
+          <w:noProof/>
+        </w:rPr>
+        <w:t>3</w:t>
+      </w:r>
+      <w:r>
+        <w:rPr>
+          <w:noProof/>
+        </w:rPr>
+        <w:fldChar w:fldCharType="end"/>
+      </w:r>
       <w:r>
         <w:t xml:space="preserve"> </w:t>
       </w:r>
@@ -19035,14 +19052,27 @@
       <w:r>
         <w:t xml:space="preserve">Рисунок </w:t>
       </w:r>
-      <w:fldSimple w:instr=" SEQ Рисунок \* ARABIC ">
-        <w:r>
-          <w:rPr>
-            <w:noProof/>
-          </w:rPr>
-          <w:t>4</w:t>
-        </w:r>
-      </w:fldSimple>
+      <w:r>
+        <w:fldChar w:fldCharType="begin"/>
+      </w:r>
+      <w:r>
+        <w:instrText xml:space="preserve"> SEQ Рисунок \* ARABIC </w:instrText>
+      </w:r>
+      <w:r>
+        <w:fldChar w:fldCharType="separate"/>
+      </w:r>
+      <w:r>
+        <w:rPr>
+          <w:noProof/>
+        </w:rPr>
+        <w:t>4</w:t>
+      </w:r>
+      <w:r>
+        <w:rPr>
+          <w:noProof/>
+        </w:rPr>
+        <w:fldChar w:fldCharType="end"/>
+      </w:r>
       <w:r>
         <w:rPr>
           <w:lang w:val="ru-RU"/>
@@ -19835,8 +19865,16 @@
         <w:t>у Брента з</w:t>
       </w:r>
       <w:r>
-        <w:t xml:space="preserve"> бібліотеки SciPy</w:t>
-      </w:r>
+        <w:t xml:space="preserve"> бібліотеки </w:t>
+      </w:r>
+      <w:proofErr w:type="spellStart"/>
+      <w:r>
+        <w:rPr>
+          <w:lang w:val="en-US"/>
+        </w:rPr>
+        <w:t>SciPy</w:t>
+      </w:r>
+      <w:proofErr w:type="spellEnd"/>
       <w:sdt>
         <w:sdtPr>
           <w:id w:val="-1954707245"/>
@@ -19954,14 +19992,27 @@
       <w:r>
         <w:t xml:space="preserve">Рисунок </w:t>
       </w:r>
-      <w:fldSimple w:instr=" SEQ Рисунок \* ARABIC ">
-        <w:r>
-          <w:rPr>
-            <w:noProof/>
-          </w:rPr>
-          <w:t>5</w:t>
-        </w:r>
-      </w:fldSimple>
+      <w:r>
+        <w:fldChar w:fldCharType="begin"/>
+      </w:r>
+      <w:r>
+        <w:instrText xml:space="preserve"> SEQ Рисунок \* ARABIC </w:instrText>
+      </w:r>
+      <w:r>
+        <w:fldChar w:fldCharType="separate"/>
+      </w:r>
+      <w:r>
+        <w:rPr>
+          <w:noProof/>
+        </w:rPr>
+        <w:t>5</w:t>
+      </w:r>
+      <w:r>
+        <w:rPr>
+          <w:noProof/>
+        </w:rPr>
+        <w:fldChar w:fldCharType="end"/>
+      </w:r>
       <w:r>
         <w:t xml:space="preserve"> – Сукупна сума ваг дробового диференціювання</w:t>
       </w:r>
@@ -22766,14 +22817,27 @@
       <w:r>
         <w:t xml:space="preserve">Рисунок </w:t>
       </w:r>
-      <w:fldSimple w:instr=" SEQ Рисунок \* ARABIC ">
-        <w:r>
-          <w:rPr>
-            <w:noProof/>
-          </w:rPr>
-          <w:t>6</w:t>
-        </w:r>
-      </w:fldSimple>
+      <w:r>
+        <w:fldChar w:fldCharType="begin"/>
+      </w:r>
+      <w:r>
+        <w:instrText xml:space="preserve"> SEQ Рисунок \* ARABIC </w:instrText>
+      </w:r>
+      <w:r>
+        <w:fldChar w:fldCharType="separate"/>
+      </w:r>
+      <w:r>
+        <w:rPr>
+          <w:noProof/>
+        </w:rPr>
+        <w:t>6</w:t>
+      </w:r>
+      <w:r>
+        <w:rPr>
+          <w:noProof/>
+        </w:rPr>
+        <w:fldChar w:fldCharType="end"/>
+      </w:r>
       <w:r>
         <w:t xml:space="preserve"> </w:t>
       </w:r>
@@ -23010,14 +23074,27 @@
       <w:r>
         <w:t xml:space="preserve">Рисунок </w:t>
       </w:r>
-      <w:fldSimple w:instr=" SEQ Рисунок \* ARABIC ">
-        <w:r>
-          <w:rPr>
-            <w:noProof/>
-          </w:rPr>
-          <w:t>7</w:t>
-        </w:r>
-      </w:fldSimple>
+      <w:r>
+        <w:fldChar w:fldCharType="begin"/>
+      </w:r>
+      <w:r>
+        <w:instrText xml:space="preserve"> SEQ Рисунок \* ARABIC </w:instrText>
+      </w:r>
+      <w:r>
+        <w:fldChar w:fldCharType="separate"/>
+      </w:r>
+      <w:r>
+        <w:rPr>
+          <w:noProof/>
+        </w:rPr>
+        <w:t>7</w:t>
+      </w:r>
+      <w:r>
+        <w:rPr>
+          <w:noProof/>
+        </w:rPr>
+        <w:fldChar w:fldCharType="end"/>
+      </w:r>
       <w:r>
         <w:t xml:space="preserve"> </w:t>
       </w:r>
@@ -23524,7 +23601,16 @@
         <w:t>FinRL</w:t>
       </w:r>
       <w:r>
-        <w:t xml:space="preserve">, gym-anytrading, </w:t>
+        <w:t xml:space="preserve">, </w:t>
+      </w:r>
+      <w:r>
+        <w:rPr>
+          <w:lang w:val="en-US"/>
+        </w:rPr>
+        <w:t>gym</w:t>
+      </w:r>
+      <w:r>
+        <w:t xml:space="preserve">-anytrading, </w:t>
       </w:r>
       <w:r>
         <w:t>TradingGym</w:t>
@@ -23533,6 +23619,9 @@
         <w:t xml:space="preserve">, </w:t>
       </w:r>
       <w:r>
+        <w:rPr>
+          <w:lang w:val="en-US"/>
+        </w:rPr>
         <w:t>trading-gym</w:t>
       </w:r>
       <w:r>
@@ -23694,14 +23783,27 @@
       <w:r>
         <w:t xml:space="preserve">Рисунок </w:t>
       </w:r>
-      <w:fldSimple w:instr=" SEQ Рисунок \* ARABIC ">
-        <w:r>
-          <w:rPr>
-            <w:noProof/>
-          </w:rPr>
-          <w:t>8</w:t>
-        </w:r>
-      </w:fldSimple>
+      <w:r>
+        <w:fldChar w:fldCharType="begin"/>
+      </w:r>
+      <w:r>
+        <w:instrText xml:space="preserve"> SEQ Рисунок \* ARABIC </w:instrText>
+      </w:r>
+      <w:r>
+        <w:fldChar w:fldCharType="separate"/>
+      </w:r>
+      <w:r>
+        <w:rPr>
+          <w:noProof/>
+        </w:rPr>
+        <w:t>8</w:t>
+      </w:r>
+      <w:r>
+        <w:rPr>
+          <w:noProof/>
+        </w:rPr>
+        <w:fldChar w:fldCharType="end"/>
+      </w:r>
       <w:r>
         <w:t xml:space="preserve"> –</w:t>
       </w:r>
@@ -26050,7 +26152,10 @@
               <w:rPr>
                 <w:lang w:val="en-GB"/>
               </w:rPr>
-              <w:t>Q-значення</w:t>
+              <w:t>Q-</w:t>
+            </w:r>
+            <w:r>
+              <w:t>значення</w:t>
             </w:r>
           </w:p>
         </w:tc>
@@ -26155,7 +26260,10 @@
               <w:rPr>
                 <w:lang w:val="en-GB"/>
               </w:rPr>
-              <w:t>Q-значення</w:t>
+              <w:t>Q-</w:t>
+            </w:r>
+            <w:r>
+              <w:t>значення</w:t>
             </w:r>
           </w:p>
         </w:tc>
@@ -26260,7 +26368,10 @@
               <w:rPr>
                 <w:lang w:val="en-GB"/>
               </w:rPr>
-              <w:t>Q-значення</w:t>
+              <w:t>Q-</w:t>
+            </w:r>
+            <w:r>
+              <w:t>значення</w:t>
             </w:r>
           </w:p>
         </w:tc>
@@ -26365,7 +26476,10 @@
               <w:rPr>
                 <w:lang w:val="en-GB"/>
               </w:rPr>
-              <w:t>Q-значення</w:t>
+              <w:t>Q-</w:t>
+            </w:r>
+            <w:r>
+              <w:t>значення</w:t>
             </w:r>
           </w:p>
         </w:tc>
@@ -26879,7 +26993,10 @@
               <w:rPr>
                 <w:lang w:val="en-GB"/>
               </w:rPr>
-              <w:t>Q-значення</w:t>
+              <w:t>Q-</w:t>
+            </w:r>
+            <w:r>
+              <w:t>значення</w:t>
             </w:r>
           </w:p>
         </w:tc>
@@ -27739,14 +27856,27 @@
       <w:r>
         <w:t xml:space="preserve">Рисунок </w:t>
       </w:r>
-      <w:fldSimple w:instr=" SEQ Рисунок \* ARABIC ">
-        <w:r>
-          <w:rPr>
-            <w:noProof/>
-          </w:rPr>
-          <w:t>9</w:t>
-        </w:r>
-      </w:fldSimple>
+      <w:r>
+        <w:fldChar w:fldCharType="begin"/>
+      </w:r>
+      <w:r>
+        <w:instrText xml:space="preserve"> SEQ Рисунок \* ARABIC </w:instrText>
+      </w:r>
+      <w:r>
+        <w:fldChar w:fldCharType="separate"/>
+      </w:r>
+      <w:r>
+        <w:rPr>
+          <w:noProof/>
+        </w:rPr>
+        <w:t>9</w:t>
+      </w:r>
+      <w:r>
+        <w:rPr>
+          <w:noProof/>
+        </w:rPr>
+        <w:fldChar w:fldCharType="end"/>
+      </w:r>
       <w:r>
         <w:t xml:space="preserve"> </w:t>
       </w:r>
@@ -27881,14 +28011,27 @@
       <w:r>
         <w:t xml:space="preserve">Рисунок </w:t>
       </w:r>
-      <w:fldSimple w:instr=" SEQ Рисунок \* ARABIC ">
-        <w:r>
-          <w:rPr>
-            <w:noProof/>
-          </w:rPr>
-          <w:t>10</w:t>
-        </w:r>
-      </w:fldSimple>
+      <w:r>
+        <w:fldChar w:fldCharType="begin"/>
+      </w:r>
+      <w:r>
+        <w:instrText xml:space="preserve"> SEQ Рисунок \* ARABIC </w:instrText>
+      </w:r>
+      <w:r>
+        <w:fldChar w:fldCharType="separate"/>
+      </w:r>
+      <w:r>
+        <w:rPr>
+          <w:noProof/>
+        </w:rPr>
+        <w:t>10</w:t>
+      </w:r>
+      <w:r>
+        <w:rPr>
+          <w:noProof/>
+        </w:rPr>
+        <w:fldChar w:fldCharType="end"/>
+      </w:r>
       <w:r>
         <w:t xml:space="preserve"> </w:t>
       </w:r>
@@ -27967,14 +28110,27 @@
       <w:r>
         <w:t xml:space="preserve">Рисунок </w:t>
       </w:r>
-      <w:fldSimple w:instr=" SEQ Рисунок \* ARABIC ">
-        <w:r>
-          <w:rPr>
-            <w:noProof/>
-          </w:rPr>
-          <w:t>11</w:t>
-        </w:r>
-      </w:fldSimple>
+      <w:r>
+        <w:fldChar w:fldCharType="begin"/>
+      </w:r>
+      <w:r>
+        <w:instrText xml:space="preserve"> SEQ Рисунок \* ARABIC </w:instrText>
+      </w:r>
+      <w:r>
+        <w:fldChar w:fldCharType="separate"/>
+      </w:r>
+      <w:r>
+        <w:rPr>
+          <w:noProof/>
+        </w:rPr>
+        <w:t>11</w:t>
+      </w:r>
+      <w:r>
+        <w:rPr>
+          <w:noProof/>
+        </w:rPr>
+        <w:fldChar w:fldCharType="end"/>
+      </w:r>
       <w:r>
         <w:t xml:space="preserve"> </w:t>
       </w:r>
@@ -28091,14 +28247,30 @@
       <w:r>
         <w:t xml:space="preserve">Рисунок </w:t>
       </w:r>
-      <w:fldSimple w:instr=" SEQ Рисунок \* ARABIC ">
-        <w:r>
-          <w:rPr>
-            <w:noProof/>
-          </w:rPr>
-          <w:t>12</w:t>
-        </w:r>
-      </w:fldSimple>
+      <w:r>
+        <w:fldChar w:fldCharType="begin"/>
+      </w:r>
+      <w:r>
+        <w:instrText xml:space="preserve"> SEQ Р</w:instrText>
+      </w:r>
+      <w:r>
+        <w:instrText xml:space="preserve">исунок \* ARABIC </w:instrText>
+      </w:r>
+      <w:r>
+        <w:fldChar w:fldCharType="separate"/>
+      </w:r>
+      <w:r>
+        <w:rPr>
+          <w:noProof/>
+        </w:rPr>
+        <w:t>12</w:t>
+      </w:r>
+      <w:r>
+        <w:rPr>
+          <w:noProof/>
+        </w:rPr>
+        <w:fldChar w:fldCharType="end"/>
+      </w:r>
       <w:r>
         <w:t xml:space="preserve"> </w:t>
       </w:r>
@@ -28175,14 +28347,27 @@
       <w:r>
         <w:t xml:space="preserve">Рисунок </w:t>
       </w:r>
-      <w:fldSimple w:instr=" SEQ Рисунок \* ARABIC ">
-        <w:r>
-          <w:rPr>
-            <w:noProof/>
-          </w:rPr>
-          <w:t>13</w:t>
-        </w:r>
-      </w:fldSimple>
+      <w:r>
+        <w:fldChar w:fldCharType="begin"/>
+      </w:r>
+      <w:r>
+        <w:instrText xml:space="preserve"> SEQ Рисунок \* ARABIC </w:instrText>
+      </w:r>
+      <w:r>
+        <w:fldChar w:fldCharType="separate"/>
+      </w:r>
+      <w:r>
+        <w:rPr>
+          <w:noProof/>
+        </w:rPr>
+        <w:t>13</w:t>
+      </w:r>
+      <w:r>
+        <w:rPr>
+          <w:noProof/>
+        </w:rPr>
+        <w:fldChar w:fldCharType="end"/>
+      </w:r>
       <w:r>
         <w:t xml:space="preserve"> </w:t>
       </w:r>
@@ -28271,14 +28456,27 @@
       <w:r>
         <w:t xml:space="preserve">Рисунок </w:t>
       </w:r>
-      <w:fldSimple w:instr=" SEQ Рисунок \* ARABIC ">
-        <w:r>
-          <w:rPr>
-            <w:noProof/>
-          </w:rPr>
-          <w:t>14</w:t>
-        </w:r>
-      </w:fldSimple>
+      <w:r>
+        <w:fldChar w:fldCharType="begin"/>
+      </w:r>
+      <w:r>
+        <w:instrText xml:space="preserve"> SEQ Рисунок \* ARABIC </w:instrText>
+      </w:r>
+      <w:r>
+        <w:fldChar w:fldCharType="separate"/>
+      </w:r>
+      <w:r>
+        <w:rPr>
+          <w:noProof/>
+        </w:rPr>
+        <w:t>14</w:t>
+      </w:r>
+      <w:r>
+        <w:rPr>
+          <w:noProof/>
+        </w:rPr>
+        <w:fldChar w:fldCharType="end"/>
+      </w:r>
       <w:r>
         <w:t xml:space="preserve"> </w:t>
       </w:r>
@@ -28751,14 +28949,27 @@
       <w:r>
         <w:t xml:space="preserve">Рисунок </w:t>
       </w:r>
-      <w:fldSimple w:instr=" SEQ Рисунок \* ARABIC ">
-        <w:r>
-          <w:rPr>
-            <w:noProof/>
-          </w:rPr>
-          <w:t>15</w:t>
-        </w:r>
-      </w:fldSimple>
+      <w:r>
+        <w:fldChar w:fldCharType="begin"/>
+      </w:r>
+      <w:r>
+        <w:instrText xml:space="preserve"> SEQ Рисунок \* ARABIC </w:instrText>
+      </w:r>
+      <w:r>
+        <w:fldChar w:fldCharType="separate"/>
+      </w:r>
+      <w:r>
+        <w:rPr>
+          <w:noProof/>
+        </w:rPr>
+        <w:t>15</w:t>
+      </w:r>
+      <w:r>
+        <w:rPr>
+          <w:noProof/>
+        </w:rPr>
+        <w:fldChar w:fldCharType="end"/>
+      </w:r>
       <w:r>
         <w:t xml:space="preserve"> </w:t>
       </w:r>
@@ -28891,8 +29102,8 @@
         <w:t>.</w:t>
       </w:r>
     </w:p>
-    <w:bookmarkStart w:id="183" w:name="_Toc134881587" w:displacedByCustomXml="next"/>
-    <w:bookmarkStart w:id="184" w:name="_Toc71461181" w:displacedByCustomXml="next"/>
+    <w:bookmarkStart w:id="183" w:name="_Toc71461181" w:displacedByCustomXml="next"/>
+    <w:bookmarkStart w:id="184" w:name="_Toc134881587" w:displacedByCustomXml="next"/>
     <w:sdt>
       <w:sdtPr>
         <w:rPr>
